--- a/WordDocuments/TimesNewRoman/0087.docx
+++ b/WordDocuments/TimesNewRoman/0087.docx
@@ -8,11 +8,11 @@
       </w:pPr>
       <w:r>
         <w:rPr>
-          <w:rFonts w:ascii="TimesNewToman" w:hAnsi="TimesNewToman"/>
+          <w:rFonts w:ascii="Times New Roman" w:hAnsi="Times New Roman"/>
           <w:color w:val="000000"/>
           <w:sz w:val="44"/>
         </w:rPr>
-        <w:t>Unveiling the Enigmatic Realm of Dark Matter</w:t>
+        <w:t>Exploring the Realm of Science: Unraveling the Mysteries of the Natural World</w:t>
       </w:r>
     </w:p>
     <w:p>
@@ -22,7 +22,7 @@
       </w:pPr>
       <w:r>
         <w:rPr>
-          <w:rFonts w:ascii="TimesNewToman" w:hAnsi="TimesNewToman"/>
+          <w:rFonts w:ascii="Times New Roman" w:hAnsi="Times New Roman"/>
           <w:color w:val="000000"/>
           <w:sz w:val="36"/>
         </w:rPr>
@@ -30,7 +30,7 @@
       </w:r>
       <w:r>
         <w:rPr>
-          <w:rFonts w:ascii="TimesNewToman" w:hAnsi="TimesNewToman"/>
+          <w:rFonts w:ascii="Times New Roman" w:hAnsi="Times New Roman"/>
           <w:color w:val="000000"/>
           <w:sz w:val="36"/>
         </w:rPr>
@@ -38,11 +38,11 @@
       </w:r>
       <w:r>
         <w:rPr>
-          <w:rFonts w:ascii="TimesNewToman" w:hAnsi="TimesNewToman"/>
+          <w:rFonts w:ascii="Times New Roman" w:hAnsi="Times New Roman"/>
           <w:color w:val="000000"/>
           <w:sz w:val="36"/>
         </w:rPr>
-        <w:t xml:space="preserve"> Amelia White</w:t>
+        <w:t xml:space="preserve"> Jonathan Smith</w:t>
       </w:r>
     </w:p>
     <w:p>
@@ -51,15 +51,15 @@
       </w:pPr>
       <w:r>
         <w:rPr>
-          <w:rFonts w:ascii="TimesNewToman" w:hAnsi="TimesNewToman"/>
+          <w:rFonts w:ascii="Times New Roman" w:hAnsi="Times New Roman"/>
           <w:color w:val="000000"/>
           <w:sz w:val="32"/>
         </w:rPr>
-        <w:t>amelia</w:t>
+        <w:t>drjonathansmith@realscience</w:t>
       </w:r>
       <w:r>
         <w:rPr>
-          <w:rFonts w:ascii="TimesNewToman" w:hAnsi="TimesNewToman"/>
+          <w:rFonts w:ascii="Times New Roman" w:hAnsi="Times New Roman"/>
           <w:color w:val="000000"/>
           <w:sz w:val="32"/>
         </w:rPr>
@@ -67,23 +67,7 @@
       </w:r>
       <w:r>
         <w:rPr>
-          <w:rFonts w:ascii="TimesNewToman" w:hAnsi="TimesNewToman"/>
-          <w:color w:val="000000"/>
-          <w:sz w:val="32"/>
-        </w:rPr>
-        <w:t>white@celestialobservatory</w:t>
-      </w:r>
-      <w:r>
-        <w:rPr>
-          <w:rFonts w:ascii="TimesNewToman" w:hAnsi="TimesNewToman"/>
-          <w:color w:val="000000"/>
-          <w:sz w:val="32"/>
-        </w:rPr>
-        <w:t>.</w:t>
-      </w:r>
-      <w:r>
-        <w:rPr>
-          <w:rFonts w:ascii="TimesNewToman" w:hAnsi="TimesNewToman"/>
+          <w:rFonts w:ascii="Times New Roman" w:hAnsi="Times New Roman"/>
           <w:color w:val="000000"/>
           <w:sz w:val="32"/>
         </w:rPr>
@@ -94,15 +78,15 @@
     <w:p>
       <w:r>
         <w:rPr>
-          <w:rFonts w:ascii="TimesNewToman" w:hAnsi="TimesNewToman"/>
+          <w:rFonts w:ascii="Times New Roman" w:hAnsi="Times New Roman"/>
           <w:color w:val="000000"/>
           <w:sz w:val="24"/>
         </w:rPr>
-        <w:t>For centuries, humans have marveled at the vast expanse of the cosmos, seeking answers to the mysteries that lie beyond our visible world</w:t>
+        <w:t>From the dawn of civilization, humans have sought to understand the complexities of the natural world</w:t>
       </w:r>
       <w:r>
         <w:rPr>
-          <w:rFonts w:ascii="TimesNewToman" w:hAnsi="TimesNewToman"/>
+          <w:rFonts w:ascii="Times New Roman" w:hAnsi="Times New Roman"/>
           <w:color w:val="000000"/>
           <w:sz w:val="24"/>
         </w:rPr>
@@ -110,15 +94,15 @@
       </w:r>
       <w:r>
         <w:rPr>
-          <w:rFonts w:ascii="TimesNewToman" w:hAnsi="TimesNewToman"/>
+          <w:rFonts w:ascii="Times New Roman" w:hAnsi="Times New Roman"/>
           <w:color w:val="000000"/>
           <w:sz w:val="24"/>
         </w:rPr>
-        <w:t xml:space="preserve"> One of the most perplexing enigmas in modern cosmology is the existence of dark matter, an invisible substance that exerts a gravitational influence on galaxies and cosmic structures</w:t>
+        <w:t xml:space="preserve"> Science, a systematic and methodical approach to knowledge acquisition, has emerged as a powerful tool to decipher the mysteries that surround us</w:t>
       </w:r>
       <w:r>
         <w:rPr>
-          <w:rFonts w:ascii="TimesNewToman" w:hAnsi="TimesNewToman"/>
+          <w:rFonts w:ascii="Times New Roman" w:hAnsi="Times New Roman"/>
           <w:color w:val="000000"/>
           <w:sz w:val="24"/>
         </w:rPr>
@@ -126,15 +110,15 @@
       </w:r>
       <w:r>
         <w:rPr>
-          <w:rFonts w:ascii="TimesNewToman" w:hAnsi="TimesNewToman"/>
+          <w:rFonts w:ascii="Times New Roman" w:hAnsi="Times New Roman"/>
           <w:color w:val="000000"/>
           <w:sz w:val="24"/>
         </w:rPr>
-        <w:t xml:space="preserve"> Its elusive nature has captivated scientists and fueled a quest to understand its properties, origin, and implications for our comprehension of the universe</w:t>
+        <w:t xml:space="preserve"> In its pursuit of truth, science unravels the interconnectedness of life, matter, and energy, demystifying phenomena and illuminating our place within the vast tapestry of existence</w:t>
       </w:r>
       <w:r>
         <w:rPr>
-          <w:rFonts w:ascii="TimesNewToman" w:hAnsi="TimesNewToman"/>
+          <w:rFonts w:ascii="Times New Roman" w:hAnsi="Times New Roman"/>
           <w:color w:val="000000"/>
           <w:sz w:val="24"/>
         </w:rPr>
@@ -142,7 +126,7 @@
       </w:r>
       <w:r>
         <w:rPr>
-          <w:rFonts w:ascii="TimesNewToman" w:hAnsi="TimesNewToman"/>
+          <w:rFonts w:ascii="Times New Roman" w:hAnsi="Times New Roman"/>
           <w:color w:val="000000"/>
           <w:sz w:val="24"/>
         </w:rPr>
@@ -150,16 +134,16 @@
       </w:r>
       <w:r>
         <w:rPr>
-          <w:rFonts w:ascii="TimesNewToman" w:hAnsi="TimesNewToman"/>
+          <w:rFonts w:ascii="Times New Roman" w:hAnsi="Times New Roman"/>
           <w:color w:val="000000"/>
           <w:sz w:val="24"/>
         </w:rPr>
         <w:br/>
-        <w:t>In the depths of space, galaxies spin with a peculiar velocity, suggesting the presence of unseen mass</w:t>
+        <w:t>Embarking on this scientific journey, we delve into the realm of mathematics, where patterns, structures, and relationships unveil hidden truths</w:t>
       </w:r>
       <w:r>
         <w:rPr>
-          <w:rFonts w:ascii="TimesNewToman" w:hAnsi="TimesNewToman"/>
+          <w:rFonts w:ascii="Times New Roman" w:hAnsi="Times New Roman"/>
           <w:color w:val="000000"/>
           <w:sz w:val="24"/>
         </w:rPr>
@@ -167,15 +151,15 @@
       </w:r>
       <w:r>
         <w:rPr>
-          <w:rFonts w:ascii="TimesNewToman" w:hAnsi="TimesNewToman"/>
+          <w:rFonts w:ascii="Times New Roman" w:hAnsi="Times New Roman"/>
           <w:color w:val="000000"/>
           <w:sz w:val="24"/>
         </w:rPr>
-        <w:t xml:space="preserve"> Gravitational lensing observations reveal the distortion of light around galaxies and clusters, hinting at the existence of a substantial amount of matter beyond what is visible</w:t>
+        <w:t xml:space="preserve"> Through formulas and equations, we unravel the intricate web of numerical relationships, unlocking the secrets of quantity, shape, and change</w:t>
       </w:r>
       <w:r>
         <w:rPr>
-          <w:rFonts w:ascii="TimesNewToman" w:hAnsi="TimesNewToman"/>
+          <w:rFonts w:ascii="Times New Roman" w:hAnsi="Times New Roman"/>
           <w:color w:val="000000"/>
           <w:sz w:val="24"/>
         </w:rPr>
@@ -183,15 +167,15 @@
       </w:r>
       <w:r>
         <w:rPr>
-          <w:rFonts w:ascii="TimesNewToman" w:hAnsi="TimesNewToman"/>
+          <w:rFonts w:ascii="Times New Roman" w:hAnsi="Times New Roman"/>
           <w:color w:val="000000"/>
           <w:sz w:val="24"/>
         </w:rPr>
-        <w:t xml:space="preserve"> Additionally, the cosmic microwave background, a remnant radiation from the early universe, exhibits temperature fluctuations that are best explained by the influence of dark matter</w:t>
+        <w:t xml:space="preserve"> The language of mathematics empowers us to quantify, analyze, and predict natural phenomena, bridging the gap between abstract symbols and tangible realities</w:t>
       </w:r>
       <w:r>
         <w:rPr>
-          <w:rFonts w:ascii="TimesNewToman" w:hAnsi="TimesNewToman"/>
+          <w:rFonts w:ascii="Times New Roman" w:hAnsi="Times New Roman"/>
           <w:color w:val="000000"/>
           <w:sz w:val="24"/>
         </w:rPr>
@@ -199,7 +183,7 @@
       </w:r>
       <w:r>
         <w:rPr>
-          <w:rFonts w:ascii="TimesNewToman" w:hAnsi="TimesNewToman"/>
+          <w:rFonts w:ascii="Times New Roman" w:hAnsi="Times New Roman"/>
           <w:color w:val="000000"/>
           <w:sz w:val="24"/>
         </w:rPr>
@@ -207,16 +191,16 @@
       </w:r>
       <w:r>
         <w:rPr>
-          <w:rFonts w:ascii="TimesNewToman" w:hAnsi="TimesNewToman"/>
+          <w:rFonts w:ascii="Times New Roman" w:hAnsi="Times New Roman"/>
           <w:color w:val="000000"/>
           <w:sz w:val="24"/>
         </w:rPr>
         <w:br/>
-        <w:t>The search for dark matter particles has intensified in recent decades</w:t>
+        <w:t>Venturing into the realm of chemistry, we explore the interactions between substances, delving into the intricacies of atomic structures, molecular bonds, and chemical reactions</w:t>
       </w:r>
       <w:r>
         <w:rPr>
-          <w:rFonts w:ascii="TimesNewToman" w:hAnsi="TimesNewToman"/>
+          <w:rFonts w:ascii="Times New Roman" w:hAnsi="Times New Roman"/>
           <w:color w:val="000000"/>
           <w:sz w:val="24"/>
         </w:rPr>
@@ -224,15 +208,15 @@
       </w:r>
       <w:r>
         <w:rPr>
-          <w:rFonts w:ascii="TimesNewToman" w:hAnsi="TimesNewToman"/>
+          <w:rFonts w:ascii="Times New Roman" w:hAnsi="Times New Roman"/>
           <w:color w:val="000000"/>
           <w:sz w:val="24"/>
         </w:rPr>
-        <w:t xml:space="preserve"> Underground laboratories, shielded from cosmic rays and other interfering signals, have been constructed to detect the faint interactions of dark matter with ordinary matter</w:t>
+        <w:t xml:space="preserve"> We uncover the principles governing the composition, properties, and behavior of matter, revealing the fundamental building blocks of the universe</w:t>
       </w:r>
       <w:r>
         <w:rPr>
-          <w:rFonts w:ascii="TimesNewToman" w:hAnsi="TimesNewToman"/>
+          <w:rFonts w:ascii="Times New Roman" w:hAnsi="Times New Roman"/>
           <w:color w:val="000000"/>
           <w:sz w:val="24"/>
         </w:rPr>
@@ -240,31 +224,15 @@
       </w:r>
       <w:r>
         <w:rPr>
-          <w:rFonts w:ascii="TimesNewToman" w:hAnsi="TimesNewToman"/>
+          <w:rFonts w:ascii="Times New Roman" w:hAnsi="Times New Roman"/>
           <w:color w:val="000000"/>
           <w:sz w:val="24"/>
         </w:rPr>
-        <w:t xml:space="preserve"> Experiments utilizing sensitive detectors aim to uncover the elusive particles that may constitute dark matter, such as weakly interacting massive particles (WIMPs) or axions</w:t>
+        <w:t xml:space="preserve"> Chemistry enables us to manipulate substances, synthesize new materials, and unravel the mysteries of life itself</w:t>
       </w:r>
       <w:r>
         <w:rPr>
-          <w:rFonts w:ascii="TimesNewToman" w:hAnsi="TimesNewToman"/>
-          <w:color w:val="000000"/>
-          <w:sz w:val="24"/>
-        </w:rPr>
-        <w:t>.</w:t>
-      </w:r>
-      <w:r>
-        <w:rPr>
-          <w:rFonts w:ascii="TimesNewToman" w:hAnsi="TimesNewToman"/>
-          <w:color w:val="000000"/>
-          <w:sz w:val="24"/>
-        </w:rPr>
-        <w:t xml:space="preserve"> While these efforts have yet to yield definitive results, they continue to push the boundaries of our knowledge and bring us closer to unraveling the secrets of dark matter</w:t>
-      </w:r>
-      <w:r>
-        <w:rPr>
-          <w:rFonts w:ascii="TimesNewToman" w:hAnsi="TimesNewToman"/>
+          <w:rFonts w:ascii="Times New Roman" w:hAnsi="Times New Roman"/>
           <w:color w:val="000000"/>
           <w:sz w:val="24"/>
         </w:rPr>
@@ -274,7 +242,7 @@
     <w:p>
       <w:r>
         <w:rPr>
-          <w:rFonts w:ascii="TimesNewToman" w:hAnsi="TimesNewToman"/>
+          <w:rFonts w:ascii="Times New Roman" w:hAnsi="Times New Roman"/>
           <w:color w:val="000000"/>
           <w:sz w:val="28"/>
         </w:rPr>
@@ -284,61 +252,62 @@
     <w:p>
       <w:r>
         <w:rPr>
-          <w:rFonts w:ascii="TimesNewToman" w:hAnsi="TimesNewToman"/>
+          <w:rFonts w:ascii="Times New Roman" w:hAnsi="Times New Roman"/>
           <w:color w:val="000000"/>
         </w:rPr>
-        <w:t>Dark matter, an enigmatic substance that pervades the universe, exerts a gravitational influence on galaxies and cosmic structures</w:t>
+        <w:t>The exploration of science opens doors to a realm of wonder, where the mysteries of the natural world are gradually unveiled</w:t>
       </w:r>
       <w:r>
         <w:rPr>
-          <w:rFonts w:ascii="TimesNewToman" w:hAnsi="TimesNewToman"/>
+          <w:rFonts w:ascii="Times New Roman" w:hAnsi="Times New Roman"/>
           <w:color w:val="000000"/>
         </w:rPr>
         <w:t>.</w:t>
       </w:r>
       <w:r>
         <w:rPr>
-          <w:rFonts w:ascii="TimesNewToman" w:hAnsi="TimesNewToman"/>
+          <w:rFonts w:ascii="Times New Roman" w:hAnsi="Times New Roman"/>
           <w:color w:val="000000"/>
         </w:rPr>
-        <w:t xml:space="preserve"> Its existence is inferred through various observations, including the peculiar rotational velocities of galaxies, gravitational lensing effects, and the temperature fluctuations in the cosmic microwave background</w:t>
+        <w:t xml:space="preserve"> Through mathematics, we decipher patterns and relationships, quantifying and analyzing phenomena</w:t>
       </w:r>
       <w:r>
         <w:rPr>
-          <w:rFonts w:ascii="TimesNewToman" w:hAnsi="TimesNewToman"/>
+          <w:rFonts w:ascii="Times New Roman" w:hAnsi="Times New Roman"/>
           <w:color w:val="000000"/>
         </w:rPr>
         <w:t>.</w:t>
       </w:r>
       <w:r>
         <w:rPr>
-          <w:rFonts w:ascii="TimesNewToman" w:hAnsi="TimesNewToman"/>
+          <w:rFonts w:ascii="Times New Roman" w:hAnsi="Times New Roman"/>
           <w:color w:val="000000"/>
         </w:rPr>
-        <w:t xml:space="preserve"> The search for dark matter particles is an ongoing endeavor, with underground laboratories and sophisticated experiments attempting to detect these elusive particles</w:t>
+        <w:t xml:space="preserve"> Chemistry delves into the interactions between substances, revealing the fundamental building blocks of matter and unlocking the secrets of chemical reactions</w:t>
       </w:r>
       <w:r>
         <w:rPr>
-          <w:rFonts w:ascii="TimesNewToman" w:hAnsi="TimesNewToman"/>
+          <w:rFonts w:ascii="Times New Roman" w:hAnsi="Times New Roman"/>
           <w:color w:val="000000"/>
         </w:rPr>
         <w:t>.</w:t>
       </w:r>
       <w:r>
         <w:rPr>
-          <w:rFonts w:ascii="TimesNewToman" w:hAnsi="TimesNewToman"/>
+          <w:rFonts w:ascii="Times New Roman" w:hAnsi="Times New Roman"/>
           <w:color w:val="000000"/>
         </w:rPr>
-        <w:t xml:space="preserve"> The unraveling of the dark matter mystery promises to revolutionize our understanding of the universe and its composition</w:t>
+        <w:t xml:space="preserve"> These disciplines empower us to understand the complexities of the universe, inspiring us to seek knowledge and make meaningful contributions to the advancement of human understanding</w:t>
       </w:r>
       <w:r>
         <w:rPr>
-          <w:rFonts w:ascii="TimesNewToman" w:hAnsi="TimesNewToman"/>
+          <w:rFonts w:ascii="Times New Roman" w:hAnsi="Times New Roman"/>
           <w:color w:val="000000"/>
         </w:rPr>
         <w:t>.</w:t>
       </w:r>
     </w:p>
+    <w:p/>
     <w:sectPr>
       <w:pgSz w:w="12240" w:h="15840"/>
       <w:pgMar w:top="1440" w:right="1800" w:bottom="1440" w:left="1800" w:header="720" w:footer="720" w:gutter="0"/>
@@ -522,31 +491,31 @@
       </w:rPr>
     </w:lvl>
   </w:abstractNum>
-  <w:num w:numId="1" w16cid:durableId="322903158">
+  <w:num w:numId="1" w16cid:durableId="1147429863">
     <w:abstractNumId w:val="8"/>
   </w:num>
-  <w:num w:numId="2" w16cid:durableId="2119327844">
+  <w:num w:numId="2" w16cid:durableId="1462923967">
     <w:abstractNumId w:val="6"/>
   </w:num>
-  <w:num w:numId="3" w16cid:durableId="667246282">
+  <w:num w:numId="3" w16cid:durableId="332533006">
     <w:abstractNumId w:val="5"/>
   </w:num>
-  <w:num w:numId="4" w16cid:durableId="182599542">
+  <w:num w:numId="4" w16cid:durableId="632831125">
     <w:abstractNumId w:val="4"/>
   </w:num>
-  <w:num w:numId="5" w16cid:durableId="770319230">
+  <w:num w:numId="5" w16cid:durableId="1179470282">
     <w:abstractNumId w:val="7"/>
   </w:num>
-  <w:num w:numId="6" w16cid:durableId="402798196">
+  <w:num w:numId="6" w16cid:durableId="343020065">
     <w:abstractNumId w:val="3"/>
   </w:num>
-  <w:num w:numId="7" w16cid:durableId="117602727">
+  <w:num w:numId="7" w16cid:durableId="155923760">
     <w:abstractNumId w:val="2"/>
   </w:num>
-  <w:num w:numId="8" w16cid:durableId="682706724">
+  <w:num w:numId="8" w16cid:durableId="686448983">
     <w:abstractNumId w:val="1"/>
   </w:num>
-  <w:num w:numId="9" w16cid:durableId="1999311029">
+  <w:num w:numId="9" w16cid:durableId="1795829385">
     <w:abstractNumId w:val="0"/>
   </w:num>
 </w:numbering>
